--- a/Báo cáo/Luận văn _ Kết nối doanh nghiệp _ Phan Thế Anh _ Vũ Mạnh Cường.docx
+++ b/Báo cáo/Luận văn _ Kết nối doanh nghiệp _ Phan Thế Anh _ Vũ Mạnh Cường.docx
@@ -500,7 +500,12 @@
     <w:sdt>
       <w:sdtPr>
         <w:rPr>
-          <w:rFonts w:cstheme="majorHAnsi"/>
+          <w:rFonts w:asciiTheme="minorHAnsi" w:eastAsiaTheme="minorHAnsi" w:hAnsiTheme="minorHAnsi" w:cstheme="majorHAnsi"/>
+          <w:noProof/>
+          <w:color w:val="auto"/>
+          <w:sz w:val="22"/>
+          <w:szCs w:val="22"/>
+          <w:lang w:val="en-US" w:eastAsia="en-US"/>
         </w:rPr>
         <w:id w:val="-2007124691"/>
         <w:docPartObj>
@@ -510,14 +515,8 @@
       </w:sdtPr>
       <w:sdtEndPr>
         <w:rPr>
-          <w:rFonts w:eastAsiaTheme="minorHAnsi"/>
           <w:b/>
           <w:bCs/>
-          <w:noProof/>
-          <w:color w:val="auto"/>
-          <w:sz w:val="22"/>
-          <w:szCs w:val="22"/>
-          <w:lang w:val="en-US" w:eastAsia="en-US"/>
         </w:rPr>
       </w:sdtEndPr>
       <w:sdtContent>
@@ -536,8 +535,6 @@
             </w:rPr>
             <w:t>Mục lục</w:t>
           </w:r>
-          <w:bookmarkStart w:id="0" w:name="_GoBack"/>
-          <w:bookmarkEnd w:id="0"/>
         </w:p>
         <w:p>
           <w:pPr>
@@ -5144,12 +5141,12 @@
         <w:pStyle w:val="Heading1"/>
         <w:jc w:val="both"/>
       </w:pPr>
-      <w:bookmarkStart w:id="1" w:name="_Toc12720770"/>
+      <w:bookmarkStart w:id="0" w:name="_Toc12720770"/>
       <w:r>
         <w:lastRenderedPageBreak/>
         <w:t>THÔNG TIN CHUNG</w:t>
       </w:r>
-      <w:bookmarkEnd w:id="1"/>
+      <w:bookmarkEnd w:id="0"/>
     </w:p>
     <w:p>
       <w:pPr>
@@ -5164,14 +5161,14 @@
           <w:rFonts w:cstheme="majorHAnsi"/>
         </w:rPr>
       </w:pPr>
-      <w:bookmarkStart w:id="2" w:name="_Toc12720771"/>
+      <w:bookmarkStart w:id="1" w:name="_Toc12720771"/>
       <w:r>
         <w:rPr>
           <w:rFonts w:cstheme="majorHAnsi"/>
         </w:rPr>
         <w:t>Tên đề tài</w:t>
       </w:r>
-      <w:bookmarkEnd w:id="2"/>
+      <w:bookmarkEnd w:id="1"/>
     </w:p>
     <w:p>
       <w:pPr>
@@ -5222,14 +5219,14 @@
           <w:rFonts w:cstheme="majorHAnsi"/>
         </w:rPr>
       </w:pPr>
-      <w:bookmarkStart w:id="3" w:name="_Toc12720772"/>
+      <w:bookmarkStart w:id="2" w:name="_Toc12720772"/>
       <w:r>
         <w:rPr>
           <w:rFonts w:cstheme="majorHAnsi"/>
         </w:rPr>
         <w:t>Môi trường phát triển ứng dụng (dự kiến)</w:t>
       </w:r>
-      <w:bookmarkEnd w:id="3"/>
+      <w:bookmarkEnd w:id="2"/>
     </w:p>
     <w:p>
       <w:pPr>
@@ -5479,14 +5476,14 @@
           <w:rFonts w:cstheme="majorHAnsi"/>
         </w:rPr>
       </w:pPr>
-      <w:bookmarkStart w:id="4" w:name="_Toc12720773"/>
+      <w:bookmarkStart w:id="3" w:name="_Toc12720773"/>
       <w:r>
         <w:rPr>
           <w:rFonts w:cstheme="majorHAnsi"/>
         </w:rPr>
         <w:t>Thông tin sinh viên thực hiện:</w:t>
       </w:r>
-      <w:bookmarkEnd w:id="4"/>
+      <w:bookmarkEnd w:id="3"/>
     </w:p>
     <w:tbl>
       <w:tblPr>
@@ -5773,14 +5770,14 @@
           <w:rFonts w:cstheme="majorHAnsi"/>
         </w:rPr>
       </w:pPr>
-      <w:bookmarkStart w:id="5" w:name="_Toc12720774"/>
+      <w:bookmarkStart w:id="4" w:name="_Toc12720774"/>
       <w:r>
         <w:rPr>
           <w:rFonts w:cstheme="majorHAnsi"/>
         </w:rPr>
         <w:t>Thông tin giảng viên hướng dẫn</w:t>
       </w:r>
-      <w:bookmarkEnd w:id="5"/>
+      <w:bookmarkEnd w:id="4"/>
     </w:p>
     <w:tbl>
       <w:tblPr>
@@ -6032,7 +6029,7 @@
         <w:pStyle w:val="Heading1"/>
         <w:jc w:val="both"/>
       </w:pPr>
-      <w:bookmarkStart w:id="6" w:name="_Toc12720775"/>
+      <w:bookmarkStart w:id="5" w:name="_Toc12720775"/>
       <w:r>
         <w:lastRenderedPageBreak/>
         <w:t>P</w:t>
@@ -6040,7 +6037,7 @@
       <w:r>
         <w:t>HÁT BIỂU BÀI TOÁN</w:t>
       </w:r>
-      <w:bookmarkEnd w:id="6"/>
+      <w:bookmarkEnd w:id="5"/>
     </w:p>
     <w:p>
       <w:pPr>
@@ -6055,14 +6052,14 @@
           <w:rFonts w:cstheme="majorHAnsi"/>
         </w:rPr>
       </w:pPr>
-      <w:bookmarkStart w:id="7" w:name="_Toc12720776"/>
+      <w:bookmarkStart w:id="6" w:name="_Toc12720776"/>
       <w:r>
         <w:rPr>
           <w:rFonts w:cstheme="majorHAnsi"/>
         </w:rPr>
         <w:t>Phát biểu ý tưởng bài toán:</w:t>
       </w:r>
-      <w:bookmarkEnd w:id="7"/>
+      <w:bookmarkEnd w:id="6"/>
     </w:p>
     <w:p>
       <w:pPr>
@@ -6299,14 +6296,14 @@
           <w:rFonts w:cstheme="majorHAnsi"/>
         </w:rPr>
       </w:pPr>
-      <w:bookmarkStart w:id="8" w:name="_Toc12720777"/>
+      <w:bookmarkStart w:id="7" w:name="_Toc12720777"/>
       <w:r>
         <w:rPr>
           <w:rFonts w:cstheme="majorHAnsi"/>
         </w:rPr>
         <w:t>Chi tiết các yêu cầu cần phải thực hiện</w:t>
       </w:r>
-      <w:bookmarkEnd w:id="8"/>
+      <w:bookmarkEnd w:id="7"/>
     </w:p>
     <w:p>
       <w:pPr>
@@ -6322,7 +6319,7 @@
           <w:szCs w:val="26"/>
         </w:rPr>
       </w:pPr>
-      <w:bookmarkStart w:id="9" w:name="_Toc12720778"/>
+      <w:bookmarkStart w:id="8" w:name="_Toc12720778"/>
       <w:r>
         <w:rPr>
           <w:rFonts w:cstheme="majorHAnsi"/>
@@ -6330,7 +6327,7 @@
         </w:rPr>
         <w:t>Bảng tổng hợp các yêu cầu:</w:t>
       </w:r>
-      <w:bookmarkEnd w:id="9"/>
+      <w:bookmarkEnd w:id="8"/>
     </w:p>
     <w:tbl>
       <w:tblPr>
@@ -9457,7 +9454,7 @@
           <w:szCs w:val="26"/>
         </w:rPr>
       </w:pPr>
-      <w:bookmarkStart w:id="10" w:name="_Toc12720779"/>
+      <w:bookmarkStart w:id="9" w:name="_Toc12720779"/>
       <w:r>
         <w:rPr>
           <w:rFonts w:cstheme="majorHAnsi"/>
@@ -9465,7 +9462,7 @@
         </w:rPr>
         <w:t>Mô tả chi tiết quá trình của mỗi yêu cầu.</w:t>
       </w:r>
-      <w:bookmarkEnd w:id="10"/>
+      <w:bookmarkEnd w:id="9"/>
     </w:p>
     <w:p>
       <w:pPr>
@@ -11923,22 +11920,22 @@
         <w:pStyle w:val="Heading1"/>
         <w:jc w:val="both"/>
       </w:pPr>
-      <w:bookmarkStart w:id="11" w:name="_Toc12720780"/>
+      <w:bookmarkStart w:id="10" w:name="_Toc12720780"/>
       <w:r>
         <w:t>CÁC YẾU TỐ KHÔNG THUỘC PHẠM VI DỰ ÁN</w:t>
       </w:r>
-      <w:bookmarkEnd w:id="11"/>
+      <w:bookmarkEnd w:id="10"/>
     </w:p>
     <w:p>
       <w:pPr>
         <w:pStyle w:val="Heading1"/>
         <w:jc w:val="both"/>
       </w:pPr>
-      <w:bookmarkStart w:id="12" w:name="_Toc12720781"/>
+      <w:bookmarkStart w:id="11" w:name="_Toc12720781"/>
       <w:r>
         <w:t>BẢN VẼ USE CASE (USE CASE DIAGRAM)</w:t>
       </w:r>
-      <w:bookmarkEnd w:id="12"/>
+      <w:bookmarkEnd w:id="11"/>
     </w:p>
     <w:p>
       <w:pPr>
@@ -11953,14 +11950,14 @@
           <w:rFonts w:cstheme="majorHAnsi"/>
         </w:rPr>
       </w:pPr>
-      <w:bookmarkStart w:id="13" w:name="_Toc12720782"/>
+      <w:bookmarkStart w:id="12" w:name="_Toc12720782"/>
       <w:r>
         <w:rPr>
           <w:rFonts w:cstheme="majorHAnsi"/>
         </w:rPr>
         <w:t>Xác định các Actor</w:t>
       </w:r>
-      <w:bookmarkEnd w:id="13"/>
+      <w:bookmarkEnd w:id="12"/>
     </w:p>
     <w:tbl>
       <w:tblPr>
@@ -12538,7 +12535,7 @@
           <w:rFonts w:cstheme="majorHAnsi"/>
         </w:rPr>
       </w:pPr>
-      <w:bookmarkStart w:id="14" w:name="_Toc12720783"/>
+      <w:bookmarkStart w:id="13" w:name="_Toc12720783"/>
       <w:r>
         <w:rPr>
           <w:rFonts w:cstheme="majorHAnsi"/>
@@ -12551,7 +12548,7 @@
         </w:rPr>
         <w:t>:</w:t>
       </w:r>
-      <w:bookmarkEnd w:id="14"/>
+      <w:bookmarkEnd w:id="13"/>
     </w:p>
     <w:tbl>
       <w:tblPr>
@@ -14355,7 +14352,7 @@
           <w:rFonts w:cstheme="majorHAnsi"/>
         </w:rPr>
       </w:pPr>
-      <w:bookmarkStart w:id="15" w:name="_Toc12720784"/>
+      <w:bookmarkStart w:id="14" w:name="_Toc12720784"/>
       <w:r>
         <w:rPr>
           <w:rFonts w:cstheme="majorHAnsi"/>
@@ -14381,7 +14378,7 @@
         </w:rPr>
         <w:t xml:space="preserve"> (Use case diagram):</w:t>
       </w:r>
-      <w:bookmarkEnd w:id="15"/>
+      <w:bookmarkEnd w:id="14"/>
     </w:p>
     <w:p>
       <w:pPr>
@@ -14396,14 +14393,14 @@
           <w:rFonts w:cstheme="majorHAnsi"/>
         </w:rPr>
       </w:pPr>
-      <w:bookmarkStart w:id="16" w:name="_Toc12720785"/>
+      <w:bookmarkStart w:id="15" w:name="_Toc12720785"/>
       <w:r>
         <w:rPr>
           <w:rFonts w:cstheme="majorHAnsi"/>
         </w:rPr>
         <w:t>Các chức năng dành cho người dùng tiềm năng:</w:t>
       </w:r>
-      <w:bookmarkEnd w:id="16"/>
+      <w:bookmarkEnd w:id="15"/>
     </w:p>
     <w:p>
       <w:pPr>
@@ -14554,7 +14551,7 @@
           <w:rFonts w:cstheme="majorHAnsi"/>
         </w:rPr>
       </w:pPr>
-      <w:bookmarkStart w:id="17" w:name="_Toc12720786"/>
+      <w:bookmarkStart w:id="16" w:name="_Toc12720786"/>
       <w:r>
         <w:rPr>
           <w:rFonts w:cstheme="majorHAnsi"/>
@@ -14562,7 +14559,7 @@
         <w:lastRenderedPageBreak/>
         <w:t>Chức năng đăng nhập và đăng ký thành viên:</w:t>
       </w:r>
-      <w:bookmarkEnd w:id="17"/>
+      <w:bookmarkEnd w:id="16"/>
     </w:p>
     <w:p>
       <w:pPr>
@@ -14665,14 +14662,14 @@
           <w:rFonts w:cstheme="majorHAnsi"/>
         </w:rPr>
       </w:pPr>
-      <w:bookmarkStart w:id="18" w:name="_Toc12720787"/>
+      <w:bookmarkStart w:id="17" w:name="_Toc12720787"/>
       <w:r>
         <w:rPr>
           <w:rFonts w:cstheme="majorHAnsi"/>
         </w:rPr>
         <w:t>Cập nhật thông tin cá nhân và xác thực tài khoản:</w:t>
       </w:r>
-      <w:bookmarkEnd w:id="18"/>
+      <w:bookmarkEnd w:id="17"/>
     </w:p>
     <w:p>
       <w:pPr>
@@ -14766,7 +14763,7 @@
           <w:rFonts w:cstheme="majorHAnsi"/>
         </w:rPr>
       </w:pPr>
-      <w:bookmarkStart w:id="19" w:name="_Toc12720788"/>
+      <w:bookmarkStart w:id="18" w:name="_Toc12720788"/>
       <w:r>
         <w:rPr>
           <w:rFonts w:cstheme="majorHAnsi"/>
@@ -14774,7 +14771,7 @@
         <w:lastRenderedPageBreak/>
         <w:t>Xử lý yêu cầu đánh giá năng lực:</w:t>
       </w:r>
-      <w:bookmarkEnd w:id="19"/>
+      <w:bookmarkEnd w:id="18"/>
     </w:p>
     <w:p>
       <w:pPr>
@@ -14877,14 +14874,14 @@
           <w:rFonts w:cstheme="majorHAnsi"/>
         </w:rPr>
       </w:pPr>
-      <w:bookmarkStart w:id="20" w:name="_Toc12720789"/>
+      <w:bookmarkStart w:id="19" w:name="_Toc12720789"/>
       <w:r>
         <w:rPr>
           <w:rFonts w:cstheme="majorHAnsi"/>
         </w:rPr>
         <w:t>Xử lý các thao tác liên quan đến bài tuyển dụng:</w:t>
       </w:r>
-      <w:bookmarkEnd w:id="20"/>
+      <w:bookmarkEnd w:id="19"/>
     </w:p>
     <w:p>
       <w:pPr>
@@ -14978,7 +14975,7 @@
           <w:rFonts w:cstheme="majorHAnsi"/>
         </w:rPr>
       </w:pPr>
-      <w:bookmarkStart w:id="21" w:name="_Toc12720790"/>
+      <w:bookmarkStart w:id="20" w:name="_Toc12720790"/>
       <w:r>
         <w:rPr>
           <w:rFonts w:cstheme="majorHAnsi"/>
@@ -14986,7 +14983,7 @@
         <w:lastRenderedPageBreak/>
         <w:t>Thống kê báo cáo:</w:t>
       </w:r>
-      <w:bookmarkEnd w:id="21"/>
+      <w:bookmarkEnd w:id="20"/>
     </w:p>
     <w:p>
       <w:pPr>
@@ -15072,7 +15069,7 @@
         <w:pStyle w:val="Heading1"/>
         <w:jc w:val="both"/>
       </w:pPr>
-      <w:bookmarkStart w:id="22" w:name="_Toc12720791"/>
+      <w:bookmarkStart w:id="21" w:name="_Toc12720791"/>
       <w:r>
         <w:lastRenderedPageBreak/>
         <w:t>BẢN VẼ SEQUENCE</w:t>
@@ -15080,7 +15077,7 @@
       <w:r>
         <w:t xml:space="preserve"> (SEQUENCE DIAGRAM)</w:t>
       </w:r>
-      <w:bookmarkEnd w:id="22"/>
+      <w:bookmarkEnd w:id="21"/>
     </w:p>
     <w:p>
       <w:pPr>
@@ -15095,14 +15092,14 @@
           <w:rFonts w:cstheme="majorHAnsi"/>
         </w:rPr>
       </w:pPr>
-      <w:bookmarkStart w:id="23" w:name="_Toc12720792"/>
+      <w:bookmarkStart w:id="22" w:name="_Toc12720792"/>
       <w:r>
         <w:rPr>
           <w:rFonts w:cstheme="majorHAnsi"/>
         </w:rPr>
         <w:t>Đăng ký của nhà tuyển dụng</w:t>
       </w:r>
-      <w:bookmarkEnd w:id="23"/>
+      <w:bookmarkEnd w:id="22"/>
     </w:p>
     <w:p>
       <w:pPr>
@@ -15240,7 +15237,7 @@
           <w:rFonts w:cstheme="majorHAnsi"/>
         </w:rPr>
       </w:pPr>
-      <w:bookmarkStart w:id="24" w:name="_Toc12720793"/>
+      <w:bookmarkStart w:id="23" w:name="_Toc12720793"/>
       <w:r>
         <w:rPr>
           <w:rFonts w:cstheme="majorHAnsi"/>
@@ -15248,7 +15245,7 @@
         <w:lastRenderedPageBreak/>
         <w:t>Đăng ký của ứng viên</w:t>
       </w:r>
-      <w:bookmarkEnd w:id="24"/>
+      <w:bookmarkEnd w:id="23"/>
     </w:p>
     <w:p>
       <w:pPr>
@@ -15373,14 +15370,14 @@
           <w:rFonts w:cstheme="majorHAnsi"/>
         </w:rPr>
       </w:pPr>
-      <w:bookmarkStart w:id="25" w:name="_Toc12720794"/>
+      <w:bookmarkStart w:id="24" w:name="_Toc12720794"/>
       <w:r>
         <w:rPr>
           <w:rFonts w:cstheme="majorHAnsi"/>
         </w:rPr>
         <w:t>Đăng nhập của nhà tuyển dụng.</w:t>
       </w:r>
-      <w:bookmarkEnd w:id="25"/>
+      <w:bookmarkEnd w:id="24"/>
     </w:p>
     <w:p>
       <w:pPr>
@@ -15494,7 +15491,7 @@
           <w:rFonts w:cstheme="majorHAnsi"/>
         </w:rPr>
       </w:pPr>
-      <w:bookmarkStart w:id="26" w:name="_Toc12720795"/>
+      <w:bookmarkStart w:id="25" w:name="_Toc12720795"/>
       <w:r>
         <w:rPr>
           <w:rFonts w:cstheme="majorHAnsi"/>
@@ -15502,7 +15499,7 @@
         <w:lastRenderedPageBreak/>
         <w:t>Đăng nhập của ứng viên</w:t>
       </w:r>
-      <w:bookmarkEnd w:id="26"/>
+      <w:bookmarkEnd w:id="25"/>
     </w:p>
     <w:p>
       <w:pPr>
@@ -15626,7 +15623,7 @@
           <w:rFonts w:cstheme="majorHAnsi"/>
         </w:rPr>
       </w:pPr>
-      <w:bookmarkStart w:id="27" w:name="_Toc12720796"/>
+      <w:bookmarkStart w:id="26" w:name="_Toc12720796"/>
       <w:r>
         <w:rPr>
           <w:rFonts w:cstheme="majorHAnsi"/>
@@ -15634,7 +15631,7 @@
         <w:lastRenderedPageBreak/>
         <w:t>Cập nhật thông tin nhà tuyển dụng</w:t>
       </w:r>
-      <w:bookmarkEnd w:id="27"/>
+      <w:bookmarkEnd w:id="26"/>
     </w:p>
     <w:p>
       <w:pPr>
@@ -15767,7 +15764,7 @@
           <w:rFonts w:cstheme="majorHAnsi"/>
         </w:rPr>
       </w:pPr>
-      <w:bookmarkStart w:id="28" w:name="_Toc12720797"/>
+      <w:bookmarkStart w:id="27" w:name="_Toc12720797"/>
       <w:r>
         <w:rPr>
           <w:rFonts w:cstheme="majorHAnsi"/>
@@ -15775,7 +15772,7 @@
         <w:lastRenderedPageBreak/>
         <w:t>Cập nhật thông tin ứng viên</w:t>
       </w:r>
-      <w:bookmarkEnd w:id="28"/>
+      <w:bookmarkEnd w:id="27"/>
     </w:p>
     <w:p>
       <w:pPr>
@@ -15899,14 +15896,14 @@
           <w:rFonts w:cstheme="majorHAnsi"/>
         </w:rPr>
       </w:pPr>
-      <w:bookmarkStart w:id="29" w:name="_Toc12720798"/>
+      <w:bookmarkStart w:id="28" w:name="_Toc12720798"/>
       <w:r>
         <w:rPr>
           <w:rFonts w:cstheme="majorHAnsi"/>
         </w:rPr>
         <w:t>Xác thực thông tin tài khoản</w:t>
       </w:r>
-      <w:bookmarkEnd w:id="29"/>
+      <w:bookmarkEnd w:id="28"/>
     </w:p>
     <w:p>
       <w:pPr>
@@ -16029,7 +16026,7 @@
           <w:rFonts w:cstheme="majorHAnsi"/>
         </w:rPr>
       </w:pPr>
-      <w:bookmarkStart w:id="30" w:name="_Toc12720799"/>
+      <w:bookmarkStart w:id="29" w:name="_Toc12720799"/>
       <w:r>
         <w:rPr>
           <w:rFonts w:cstheme="majorHAnsi"/>
@@ -16037,7 +16034,7 @@
         <w:lastRenderedPageBreak/>
         <w:t>Tìm kiếm công việc</w:t>
       </w:r>
-      <w:bookmarkEnd w:id="30"/>
+      <w:bookmarkEnd w:id="29"/>
     </w:p>
     <w:p>
       <w:pPr>
@@ -16160,14 +16157,14 @@
           <w:rFonts w:cstheme="majorHAnsi"/>
         </w:rPr>
       </w:pPr>
-      <w:bookmarkStart w:id="31" w:name="_Toc12720800"/>
+      <w:bookmarkStart w:id="30" w:name="_Toc12720800"/>
       <w:r>
         <w:rPr>
           <w:rFonts w:cstheme="majorHAnsi"/>
         </w:rPr>
         <w:t>Xem thông tin công việc</w:t>
       </w:r>
-      <w:bookmarkEnd w:id="31"/>
+      <w:bookmarkEnd w:id="30"/>
     </w:p>
     <w:p>
       <w:pPr>
@@ -16290,7 +16287,7 @@
           <w:rFonts w:cstheme="majorHAnsi"/>
         </w:rPr>
       </w:pPr>
-      <w:bookmarkStart w:id="32" w:name="_Toc12720801"/>
+      <w:bookmarkStart w:id="31" w:name="_Toc12720801"/>
       <w:r>
         <w:rPr>
           <w:rFonts w:cstheme="majorHAnsi"/>
@@ -16298,7 +16295,7 @@
         <w:lastRenderedPageBreak/>
         <w:t>Xem thông tin nhà tuyển dụng</w:t>
       </w:r>
-      <w:bookmarkEnd w:id="32"/>
+      <w:bookmarkEnd w:id="31"/>
     </w:p>
     <w:p>
       <w:pPr>
@@ -16421,7 +16418,7 @@
           <w:rFonts w:cstheme="majorHAnsi"/>
         </w:rPr>
       </w:pPr>
-      <w:bookmarkStart w:id="33" w:name="_Toc12720802"/>
+      <w:bookmarkStart w:id="32" w:name="_Toc12720802"/>
       <w:r>
         <w:rPr>
           <w:rFonts w:cstheme="majorHAnsi"/>
@@ -16429,7 +16426,7 @@
         <w:lastRenderedPageBreak/>
         <w:t>Đăng bài tuyển dụng</w:t>
       </w:r>
-      <w:bookmarkEnd w:id="33"/>
+      <w:bookmarkEnd w:id="32"/>
     </w:p>
     <w:p>
       <w:pPr>
@@ -16552,7 +16549,7 @@
           <w:rFonts w:cstheme="majorHAnsi"/>
         </w:rPr>
       </w:pPr>
-      <w:bookmarkStart w:id="34" w:name="_Toc12720803"/>
+      <w:bookmarkStart w:id="33" w:name="_Toc12720803"/>
       <w:r>
         <w:rPr>
           <w:rFonts w:cstheme="majorHAnsi"/>
@@ -16560,7 +16557,7 @@
         <w:lastRenderedPageBreak/>
         <w:t>Cập nhật bài tuyển dụng</w:t>
       </w:r>
-      <w:bookmarkEnd w:id="34"/>
+      <w:bookmarkEnd w:id="33"/>
     </w:p>
     <w:p>
       <w:pPr>
@@ -16692,7 +16689,7 @@
           <w:rFonts w:cstheme="majorHAnsi"/>
         </w:rPr>
       </w:pPr>
-      <w:bookmarkStart w:id="35" w:name="_Toc12720804"/>
+      <w:bookmarkStart w:id="34" w:name="_Toc12720804"/>
       <w:r>
         <w:rPr>
           <w:rFonts w:cstheme="majorHAnsi"/>
@@ -16700,7 +16697,7 @@
         <w:lastRenderedPageBreak/>
         <w:t>Tìm kiếm thông tin ứng viên</w:t>
       </w:r>
-      <w:bookmarkEnd w:id="35"/>
+      <w:bookmarkEnd w:id="34"/>
     </w:p>
     <w:p>
       <w:pPr>
@@ -16823,14 +16820,14 @@
           <w:rFonts w:cstheme="majorHAnsi"/>
         </w:rPr>
       </w:pPr>
-      <w:bookmarkStart w:id="36" w:name="_Toc12720805"/>
+      <w:bookmarkStart w:id="35" w:name="_Toc12720805"/>
       <w:r>
         <w:rPr>
           <w:rFonts w:cstheme="majorHAnsi"/>
         </w:rPr>
         <w:t>Ứng tuyển công việc</w:t>
       </w:r>
-      <w:bookmarkEnd w:id="36"/>
+      <w:bookmarkEnd w:id="35"/>
     </w:p>
     <w:p>
       <w:pPr>
@@ -16944,7 +16941,7 @@
           <w:rFonts w:cstheme="majorHAnsi"/>
         </w:rPr>
       </w:pPr>
-      <w:bookmarkStart w:id="37" w:name="_Toc12720806"/>
+      <w:bookmarkStart w:id="36" w:name="_Toc12720806"/>
       <w:r>
         <w:rPr>
           <w:rFonts w:cstheme="majorHAnsi"/>
@@ -16952,7 +16949,7 @@
         <w:lastRenderedPageBreak/>
         <w:t>Xử lý yêu cầu đánh giá năng lực</w:t>
       </w:r>
-      <w:bookmarkEnd w:id="37"/>
+      <w:bookmarkEnd w:id="36"/>
     </w:p>
     <w:p>
       <w:pPr>
@@ -17075,7 +17072,7 @@
           <w:rFonts w:cstheme="majorHAnsi"/>
         </w:rPr>
       </w:pPr>
-      <w:bookmarkStart w:id="38" w:name="_Toc12720807"/>
+      <w:bookmarkStart w:id="37" w:name="_Toc12720807"/>
       <w:r>
         <w:rPr>
           <w:rFonts w:cstheme="majorHAnsi"/>
@@ -17083,7 +17080,7 @@
         <w:lastRenderedPageBreak/>
         <w:t>Thống kê báo cáo của ứng viên</w:t>
       </w:r>
-      <w:bookmarkEnd w:id="38"/>
+      <w:bookmarkEnd w:id="37"/>
     </w:p>
     <w:p>
       <w:pPr>
@@ -17206,14 +17203,14 @@
           <w:rFonts w:cstheme="majorHAnsi"/>
         </w:rPr>
       </w:pPr>
-      <w:bookmarkStart w:id="39" w:name="_Toc12720808"/>
+      <w:bookmarkStart w:id="38" w:name="_Toc12720808"/>
       <w:r>
         <w:rPr>
           <w:rFonts w:cstheme="majorHAnsi"/>
         </w:rPr>
         <w:t>Thống kê báo cáo của nhà tuyển dụng</w:t>
       </w:r>
-      <w:bookmarkEnd w:id="39"/>
+      <w:bookmarkEnd w:id="38"/>
     </w:p>
     <w:p>
       <w:pPr>
@@ -17283,13 +17280,14 @@
         <w:jc w:val="center"/>
         <w:rPr>
           <w:rFonts w:asciiTheme="majorHAnsi" w:hAnsiTheme="majorHAnsi" w:cstheme="majorHAnsi"/>
-        </w:rPr>
-      </w:pPr>
-      <w:r>
-        <w:rPr>
-          <w:rFonts w:asciiTheme="majorHAnsi" w:hAnsiTheme="majorHAnsi" w:cstheme="majorHAnsi"/>
           <w:i/>
         </w:rPr>
+      </w:pPr>
+      <w:r>
+        <w:rPr>
+          <w:rFonts w:asciiTheme="majorHAnsi" w:hAnsiTheme="majorHAnsi" w:cstheme="majorHAnsi"/>
+          <w:i/>
+        </w:rPr>
         <w:t xml:space="preserve">Hình </w:t>
       </w:r>
       <w:r>
@@ -17314,17 +17312,125 @@
         <w:t>tuần tự trang thống kê báo cáo của nhà tuyển dụng</w:t>
       </w:r>
     </w:p>
+    <w:p>
+      <w:pPr>
+        <w:pStyle w:val="Heading1"/>
+      </w:pPr>
+      <w:r>
+        <w:lastRenderedPageBreak/>
+        <w:t>BẢN VẼ CLASS (CLASS DIAGRAM)</w:t>
+      </w:r>
+    </w:p>
+    <w:p>
+      <w:r>
+        <w:drawing>
+          <wp:inline distT="0" distB="0" distL="0" distR="0" wp14:anchorId="30B5D49B" wp14:editId="285C4DB7">
+            <wp:extent cx="5760085" cy="7522530"/>
+            <wp:effectExtent l="0" t="0" r="0" b="2540"/>
+            <wp:docPr id="8" name="Picture 8"/>
+            <wp:cNvGraphicFramePr>
+              <a:graphicFrameLocks xmlns:a="http://schemas.openxmlformats.org/drawingml/2006/main" noChangeAspect="1"/>
+            </wp:cNvGraphicFramePr>
+            <a:graphic xmlns:a="http://schemas.openxmlformats.org/drawingml/2006/main">
+              <a:graphicData uri="http://schemas.openxmlformats.org/drawingml/2006/picture">
+                <pic:pic xmlns:pic="http://schemas.openxmlformats.org/drawingml/2006/picture">
+                  <pic:nvPicPr>
+                    <pic:cNvPr id="0" name="Picture 1"/>
+                    <pic:cNvPicPr>
+                      <a:picLocks noChangeAspect="1" noChangeArrowheads="1"/>
+                    </pic:cNvPicPr>
+                  </pic:nvPicPr>
+                  <pic:blipFill>
+                    <a:blip r:embed="rId34" cstate="print">
+                      <a:extLst>
+                        <a:ext uri="{28A0092B-C50C-407E-A947-70E740481C1C}">
+                          <a14:useLocalDpi xmlns:a14="http://schemas.microsoft.com/office/drawing/2010/main" val="0"/>
+                        </a:ext>
+                      </a:extLst>
+                    </a:blip>
+                    <a:srcRect/>
+                    <a:stretch>
+                      <a:fillRect/>
+                    </a:stretch>
+                  </pic:blipFill>
+                  <pic:spPr bwMode="auto">
+                    <a:xfrm>
+                      <a:off x="0" y="0"/>
+                      <a:ext cx="5760085" cy="7522530"/>
+                    </a:xfrm>
+                    <a:prstGeom prst="rect">
+                      <a:avLst/>
+                    </a:prstGeom>
+                    <a:noFill/>
+                    <a:ln>
+                      <a:noFill/>
+                    </a:ln>
+                  </pic:spPr>
+                </pic:pic>
+              </a:graphicData>
+            </a:graphic>
+          </wp:inline>
+        </w:drawing>
+      </w:r>
+    </w:p>
+    <w:p/>
+    <w:p>
+      <w:pPr>
+        <w:spacing w:line="360" w:lineRule="auto"/>
+        <w:jc w:val="center"/>
+        <w:rPr>
+          <w:rFonts w:asciiTheme="majorHAnsi" w:hAnsiTheme="majorHAnsi" w:cstheme="majorHAnsi"/>
+          <w:i/>
+        </w:rPr>
+      </w:pPr>
+      <w:r>
+        <w:rPr>
+          <w:rFonts w:asciiTheme="majorHAnsi" w:hAnsiTheme="majorHAnsi" w:cstheme="majorHAnsi"/>
+          <w:i/>
+        </w:rPr>
+        <w:t xml:space="preserve">Hình </w:t>
+      </w:r>
+      <w:r>
+        <w:rPr>
+          <w:rFonts w:asciiTheme="majorHAnsi" w:hAnsiTheme="majorHAnsi" w:cstheme="majorHAnsi"/>
+          <w:i/>
+        </w:rPr>
+        <w:t>2</w:t>
+      </w:r>
+      <w:r>
+        <w:rPr>
+          <w:rFonts w:asciiTheme="majorHAnsi" w:hAnsiTheme="majorHAnsi" w:cstheme="majorHAnsi"/>
+          <w:i/>
+        </w:rPr>
+        <w:t>2</w:t>
+      </w:r>
+      <w:r>
+        <w:rPr>
+          <w:rFonts w:asciiTheme="majorHAnsi" w:hAnsiTheme="majorHAnsi" w:cstheme="majorHAnsi"/>
+          <w:i/>
+        </w:rPr>
+        <w:t xml:space="preserve">: Sơ đồ </w:t>
+      </w:r>
+      <w:r>
+        <w:rPr>
+          <w:rFonts w:asciiTheme="majorHAnsi" w:hAnsiTheme="majorHAnsi" w:cstheme="majorHAnsi"/>
+          <w:i/>
+        </w:rPr>
+        <w:t>class hệ thống kết nối doanh nghiệp và hỗ trợ tìm kiếm việc làm</w:t>
+      </w:r>
+    </w:p>
+    <w:p/>
     <w:p>
       <w:pPr>
         <w:pStyle w:val="Heading1"/>
         <w:jc w:val="both"/>
       </w:pPr>
-      <w:bookmarkStart w:id="40" w:name="_Toc12720809"/>
+      <w:bookmarkStart w:id="39" w:name="_Toc12720809"/>
       <w:r>
         <w:lastRenderedPageBreak/>
         <w:t>THIẾT KẾ KIẾN TRÚC HỆ THỐNG</w:t>
       </w:r>
-      <w:bookmarkEnd w:id="40"/>
+      <w:bookmarkEnd w:id="39"/>
     </w:p>
     <w:p>
       <w:pPr>
@@ -17339,7 +17445,7 @@
           <w:rFonts w:cstheme="majorHAnsi"/>
         </w:rPr>
       </w:pPr>
-      <w:bookmarkStart w:id="41" w:name="_Toc12720810"/>
+      <w:bookmarkStart w:id="40" w:name="_Toc12720810"/>
       <w:r>
         <w:rPr>
           <w:rFonts w:cstheme="majorHAnsi"/>
@@ -17364,7 +17470,7 @@
         </w:rPr>
         <w:t>:</w:t>
       </w:r>
-      <w:bookmarkEnd w:id="41"/>
+      <w:bookmarkEnd w:id="40"/>
     </w:p>
     <w:p>
       <w:pPr>
@@ -17405,7 +17511,7 @@
                     </pic:cNvPicPr>
                   </pic:nvPicPr>
                   <pic:blipFill>
-                    <a:blip r:embed="rId34">
+                    <a:blip r:embed="rId35">
                       <a:extLst>
                         <a:ext uri="{28A0092B-C50C-407E-A947-70E740481C1C}">
                           <a14:useLocalDpi xmlns:a14="http://schemas.microsoft.com/office/drawing/2010/main" val="0"/>
@@ -17458,8 +17564,17 @@
           <w:rFonts w:asciiTheme="majorHAnsi" w:hAnsiTheme="majorHAnsi" w:cstheme="majorHAnsi"/>
           <w:i/>
         </w:rPr>
-        <w:t>22</w:t>
-      </w:r>
+        <w:t>2</w:t>
+      </w:r>
+      <w:r>
+        <w:rPr>
+          <w:rFonts w:asciiTheme="majorHAnsi" w:hAnsiTheme="majorHAnsi" w:cstheme="majorHAnsi"/>
+          <w:i/>
+        </w:rPr>
+        <w:t>3</w:t>
+      </w:r>
+      <w:bookmarkStart w:id="41" w:name="_GoBack"/>
+      <w:bookmarkEnd w:id="41"/>
       <w:r>
         <w:rPr>
           <w:rFonts w:asciiTheme="majorHAnsi" w:hAnsiTheme="majorHAnsi" w:cstheme="majorHAnsi"/>
@@ -18406,7 +18521,7 @@
       </w:r>
     </w:p>
     <w:sectPr>
-      <w:footerReference w:type="default" r:id="rId35"/>
+      <w:footerReference w:type="default" r:id="rId36"/>
       <w:pgSz w:w="11906" w:h="16838"/>
       <w:pgMar w:top="1134" w:right="1134" w:bottom="1134" w:left="1701" w:header="720" w:footer="720" w:gutter="0"/>
       <w:pgNumType w:start="1"/>
@@ -18452,6 +18567,7 @@
         <w:docPartUnique/>
       </w:docPartObj>
     </w:sdtPr>
+    <w:sdtEndPr/>
     <w:sdtContent>
       <w:p>
         <w:pPr>
@@ -18480,6 +18596,7 @@
         <w:docPartUnique/>
       </w:docPartObj>
     </w:sdtPr>
+    <w:sdtEndPr/>
     <w:sdtContent>
       <w:p>
         <w:pPr>
@@ -18508,6 +18625,7 @@
         <w:docPartUnique/>
       </w:docPartObj>
     </w:sdtPr>
+    <w:sdtEndPr/>
     <w:sdtContent>
       <w:p>
         <w:pPr>
@@ -18622,13 +18740,6 @@
                               <a:noFill/>
                             </a:ln>
                             <a:extLst>
-                              <a:ext uri="{909E8E84-426E-40DD-AFC4-6F175D3DCCD1}">
-                                <a14:hiddenFill xmlns:a14="http://schemas.microsoft.com/office/drawing/2010/main">
-                                  <a:solidFill>
-                                    <a:srgbClr val="FFFFFF"/>
-                                  </a:solidFill>
-                                </a14:hiddenFill>
-                              </a:ext>
                               <a:ext uri="{91240B29-F687-4F45-9708-019B960494DF}">
                                 <a14:hiddenLine xmlns:a14="http://schemas.microsoft.com/office/drawing/2010/main" w="9525">
                                   <a:solidFill>
@@ -18718,7 +18829,7 @@
             </mc:Choice>
             <mc:Fallback>
               <w:pict>
-                <v:group w14:anchorId="65131DFE" id="Group 450" o:spid="_x0000_s1027" style="width:43.2pt;height:18.7pt;mso-position-horizontal-relative:char;mso-position-vertical-relative:line" coordorigin="614,660" coordsize="864,374" o:gfxdata="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">
+                <v:group w14:anchorId="65131DFE" id="Group 450" o:spid="_x0000_s1027" style="width:43.2pt;height:18.7pt;mso-position-horizontal-relative:char;mso-position-vertical-relative:line" coordorigin="614,660" coordsize="864,374" o:gfxdata="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">
                   <v:roundrect id="AutoShape 47" o:spid="_x0000_s1028" style="position:absolute;left:859;top:415;width:374;height:864;rotation:-90;visibility:visible;mso-wrap-style:square;v-text-anchor:top" arcsize="10923f" o:gfxdata="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" filled="f" strokecolor="#e4be84"/>
                   <v:roundrect id="AutoShape 48" o:spid="_x0000_s1029" style="position:absolute;left:898;top:451;width:296;height:792;rotation:-90;visibility:visible;mso-wrap-style:square;v-text-anchor:top" arcsize="10923f" o:gfxdata="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" filled="f" strokecolor="#e4be84"/>
                   <v:shapetype id="_x0000_t202" coordsize="21600,21600" o:spt="202" path="m,l,21600r21600,l21600,xe">
@@ -21391,7 +21502,7 @@
 </file>
 
 <file path=customXml/itemProps1.xml><?xml version="1.0" encoding="utf-8"?>
-<ds:datastoreItem xmlns:ds="http://schemas.openxmlformats.org/officeDocument/2006/customXml" ds:itemID="{CF21B9F8-A01A-4E8D-BD8C-0C4C90CD5D3A}">
+<ds:datastoreItem xmlns:ds="http://schemas.openxmlformats.org/officeDocument/2006/customXml" ds:itemID="{BDE06950-844D-484E-B028-E2D4A0A3C01B}">
   <ds:schemaRefs>
     <ds:schemaRef ds:uri="http://schemas.openxmlformats.org/officeDocument/2006/bibliography"/>
   </ds:schemaRefs>
